--- a/Lab Files/Lab 4 - Build your first SharePoint client-side web part.docx
+++ b/Lab Files/Lab 4 - Build your first SharePoint client-side web part.docx
@@ -1,6 +1,6 @@
 
 <file path=word/document.xml><?xml version="1.0" encoding="utf-8"?>
-<w:document xmlns:wpc="http://schemas.microsoft.com/office/word/2010/wordprocessingCanvas" xmlns:cx="http://schemas.microsoft.com/office/drawing/2014/chartex" xmlns:cx1="http://schemas.microsoft.com/office/drawing/2015/9/8/chartex" xmlns:cx2="http://schemas.microsoft.com/office/drawing/2015/10/21/chartex" xmlns:cx3="http://schemas.microsoft.com/office/drawing/2016/5/9/chartex" xmlns:cx4="http://schemas.microsoft.com/office/drawing/2016/5/10/chartex" xmlns:cx5="http://schemas.microsoft.com/office/drawing/2016/5/11/chartex" xmlns:cx6="http://schemas.microsoft.com/office/drawing/2016/5/12/chartex" xmlns:cx7="http://schemas.microsoft.com/office/drawing/2016/5/13/chartex" xmlns:cx8="http://schemas.microsoft.com/office/drawing/2016/5/14/chartex" xmlns:mc="http://schemas.openxmlformats.org/markup-compatibility/2006" xmlns:aink="http://schemas.microsoft.com/office/drawing/2016/ink" xmlns:am3d="http://schemas.microsoft.com/office/drawing/2017/model3d" xmlns:o="urn:schemas-microsoft-com:office:office" xmlns:r="http://schemas.openxmlformats.org/officeDocument/2006/relationships" xmlns:m="http://schemas.openxmlformats.org/officeDocument/2006/math" xmlns:v="urn:schemas-microsoft-com:vml" xmlns:wp14="http://schemas.microsoft.com/office/word/2010/wordprocessingDrawing" xmlns:wp="http://schemas.openxmlformats.org/drawingml/2006/wordprocessingDrawing" xmlns:w10="urn:schemas-microsoft-com:office:word" xmlns:w="http://schemas.openxmlformats.org/wordprocessingml/2006/main" xmlns:w14="http://schemas.microsoft.com/office/word/2010/wordml" xmlns:w15="http://schemas.microsoft.com/office/word/2012/wordml" xmlns:w16cid="http://schemas.microsoft.com/office/word/2016/wordml/cid" xmlns:w16se="http://schemas.microsoft.com/office/word/2015/wordml/symex" xmlns:wpg="http://schemas.microsoft.com/office/word/2010/wordprocessingGroup" xmlns:wpi="http://schemas.microsoft.com/office/word/2010/wordprocessingInk" xmlns:wne="http://schemas.microsoft.com/office/word/2006/wordml" xmlns:wps="http://schemas.microsoft.com/office/word/2010/wordprocessingShape" mc:Ignorable="w14 w15 w16se w16cid wp14">
+<w:document xmlns:wpc="http://schemas.microsoft.com/office/word/2010/wordprocessingCanvas" xmlns:cx="http://schemas.microsoft.com/office/drawing/2014/chartex" xmlns:cx1="http://schemas.microsoft.com/office/drawing/2015/9/8/chartex" xmlns:cx2="http://schemas.microsoft.com/office/drawing/2015/10/21/chartex" xmlns:cx3="http://schemas.microsoft.com/office/drawing/2016/5/9/chartex" xmlns:cx4="http://schemas.microsoft.com/office/drawing/2016/5/10/chartex" xmlns:cx5="http://schemas.microsoft.com/office/drawing/2016/5/11/chartex" xmlns:cx6="http://schemas.microsoft.com/office/drawing/2016/5/12/chartex" xmlns:cx7="http://schemas.microsoft.com/office/drawing/2016/5/13/chartex" xmlns:cx8="http://schemas.microsoft.com/office/drawing/2016/5/14/chartex" xmlns:mc="http://schemas.openxmlformats.org/markup-compatibility/2006" xmlns:aink="http://schemas.microsoft.com/office/drawing/2016/ink" xmlns:am3d="http://schemas.microsoft.com/office/drawing/2017/model3d" xmlns:o="urn:schemas-microsoft-com:office:office" xmlns:r="http://schemas.openxmlformats.org/officeDocument/2006/relationships" xmlns:m="http://schemas.openxmlformats.org/officeDocument/2006/math" xmlns:v="urn:schemas-microsoft-com:vml" xmlns:wp14="http://schemas.microsoft.com/office/word/2010/wordprocessingDrawing" xmlns:wp="http://schemas.openxmlformats.org/drawingml/2006/wordprocessingDrawing" xmlns:w10="urn:schemas-microsoft-com:office:word" xmlns:w="http://schemas.openxmlformats.org/wordprocessingml/2006/main" xmlns:w14="http://schemas.microsoft.com/office/word/2010/wordml" xmlns:w15="http://schemas.microsoft.com/office/word/2012/wordml" xmlns:w16cex="http://schemas.microsoft.com/office/word/2018/wordml/cex" xmlns:w16cid="http://schemas.microsoft.com/office/word/2016/wordml/cid" xmlns:w16="http://schemas.microsoft.com/office/word/2018/wordml" xmlns:w16sdtdh="http://schemas.microsoft.com/office/word/2020/wordml/sdtdatahash" xmlns:w16se="http://schemas.microsoft.com/office/word/2015/wordml/symex" xmlns:wpg="http://schemas.microsoft.com/office/word/2010/wordprocessingGroup" xmlns:wpi="http://schemas.microsoft.com/office/word/2010/wordprocessingInk" xmlns:wne="http://schemas.microsoft.com/office/word/2006/wordml" xmlns:wps="http://schemas.microsoft.com/office/word/2010/wordprocessingShape" mc:Ignorable="w14 w15 w16se w16cid w16 w16cex w16sdtdh wp14">
   <w:body>
     <w:p>
       <w:pPr>
@@ -11,7 +11,6 @@
           <w:szCs w:val="52"/>
         </w:rPr>
       </w:pPr>
-      <w:bookmarkStart w:id="0" w:name="_GoBack"/>
       <w:r>
         <w:rPr>
           <w:b/>
@@ -22,7 +21,6 @@
         <w:t>Build your first SharePoint client-side web part</w:t>
       </w:r>
     </w:p>
-    <w:bookmarkEnd w:id="0"/>
     <w:p>
       <w:pPr>
         <w:jc w:val="both"/>
@@ -54,13 +52,7 @@
         <w:jc w:val="both"/>
       </w:pPr>
       <w:r>
-        <w:t xml:space="preserve">Create a new project directory in your </w:t>
-      </w:r>
-      <w:r>
-        <w:t>favourite</w:t>
-      </w:r>
-      <w:r>
-        <w:t xml:space="preserve"> location.</w:t>
+        <w:t>Create a new project directory in your favourite location.</w:t>
       </w:r>
     </w:p>
     <w:p>
@@ -103,21 +95,7 @@
           <w:i/>
           <w:iCs/>
         </w:rPr>
-        <w:t xml:space="preserve">md </w:t>
-      </w:r>
-      <w:r>
-        <w:rPr>
-          <w:i/>
-          <w:iCs/>
-        </w:rPr>
-        <w:t>Demo</w:t>
-      </w:r>
-      <w:r>
-        <w:rPr>
-          <w:i/>
-          <w:iCs/>
-        </w:rPr>
-        <w:t>-webpart</w:t>
+        <w:t>md Demo-webpart</w:t>
       </w:r>
     </w:p>
     <w:p>
@@ -147,21 +125,7 @@
           <w:i/>
           <w:iCs/>
         </w:rPr>
-        <w:t xml:space="preserve">cd </w:t>
-      </w:r>
-      <w:r>
-        <w:rPr>
-          <w:i/>
-          <w:iCs/>
-        </w:rPr>
-        <w:t>Demo</w:t>
-      </w:r>
-      <w:r>
-        <w:rPr>
-          <w:i/>
-          <w:iCs/>
-        </w:rPr>
-        <w:t>-webpart</w:t>
+        <w:t>cd Demo-webpart</w:t>
       </w:r>
     </w:p>
     <w:p>
@@ -215,42 +179,8 @@
           <w:szCs w:val="21"/>
           <w:shd w:val="clear" w:color="auto" w:fill="FAFAFA"/>
         </w:rPr>
-        <w:t xml:space="preserve"> @</w:t>
-      </w:r>
-      <w:proofErr w:type="spellStart"/>
-      <w:r>
-        <w:rPr>
-          <w:rFonts w:ascii="Consolas" w:hAnsi="Consolas"/>
-          <w:color w:val="171717"/>
-          <w:sz w:val="21"/>
-          <w:szCs w:val="21"/>
-          <w:shd w:val="clear" w:color="auto" w:fill="FAFAFA"/>
-        </w:rPr>
-        <w:t>microsoft</w:t>
-      </w:r>
-      <w:proofErr w:type="spellEnd"/>
-      <w:r>
-        <w:rPr>
-          <w:rFonts w:ascii="Consolas" w:hAnsi="Consolas"/>
-          <w:color w:val="171717"/>
-          <w:sz w:val="21"/>
-          <w:szCs w:val="21"/>
-          <w:shd w:val="clear" w:color="auto" w:fill="FAFAFA"/>
-        </w:rPr>
-        <w:t>/</w:t>
-      </w:r>
-      <w:proofErr w:type="spellStart"/>
-      <w:r>
-        <w:rPr>
-          <w:rFonts w:ascii="Consolas" w:hAnsi="Consolas"/>
-          <w:color w:val="171717"/>
-          <w:sz w:val="21"/>
-          <w:szCs w:val="21"/>
-          <w:shd w:val="clear" w:color="auto" w:fill="FAFAFA"/>
-        </w:rPr>
-        <w:t>sharepoint</w:t>
-      </w:r>
-      <w:proofErr w:type="spellEnd"/>
+        <w:t xml:space="preserve"> @microsoft/sharepoint</w:t>
+      </w:r>
     </w:p>
     <w:p>
       <w:pPr>
@@ -292,14 +222,7 @@
           <w:b/>
           <w:bCs/>
         </w:rPr>
-        <w:t>demo</w:t>
-      </w:r>
-      <w:r>
-        <w:rPr>
-          <w:b/>
-          <w:bCs/>
-        </w:rPr>
-        <w:t>-webpart</w:t>
+        <w:t>demo-webpart</w:t>
       </w:r>
       <w:r>
         <w:t> as your solution name, and then select Enter.</w:t>
@@ -315,13 +238,7 @@
         <w:spacing w:after="0" w:line="240" w:lineRule="auto"/>
       </w:pPr>
       <w:r>
-        <w:t>Select SharePoint Online only (latest</w:t>
-      </w:r>
-      <w:r>
-        <w:t>) and</w:t>
-      </w:r>
-      <w:r>
-        <w:t xml:space="preserve"> select Enter.</w:t>
+        <w:t>Select SharePoint Online only (latest) and select Enter.</w:t>
       </w:r>
     </w:p>
     <w:p>
@@ -411,13 +328,7 @@
         <w:jc w:val="both"/>
       </w:pPr>
       <w:r>
-        <w:t>Accept the default</w:t>
-      </w:r>
-      <w:r>
-        <w:t xml:space="preserve"> HelloWorld</w:t>
-      </w:r>
-      <w:r>
-        <w:t xml:space="preserve"> as your web part name, and then select Enter.</w:t>
+        <w:t>Accept the default HelloWorld as your web part name, and then select Enter.</w:t>
       </w:r>
     </w:p>
     <w:p>
@@ -443,13 +354,7 @@
         <w:jc w:val="both"/>
       </w:pPr>
       <w:r>
-        <w:t xml:space="preserve">Accept the default No </w:t>
-      </w:r>
-      <w:r>
-        <w:t>JavaScript</w:t>
-      </w:r>
-      <w:r>
-        <w:t xml:space="preserve"> web framework as the framework you would like to use, and then select Enter</w:t>
+        <w:t>Accept the default No JavaScript web framework as the framework you would like to use, and then select Enter</w:t>
       </w:r>
     </w:p>
     <w:p>
@@ -700,6 +605,118 @@
         <w:t>This command executes a series of gulp tasks to create a local, node-based HTTPS server on localhost:4321 and localhost:5432. The workbench is then launched in your default browser to preview web parts from your local dev environment.</w:t>
       </w:r>
     </w:p>
+    <w:p>
+      <w:pPr>
+        <w:jc w:val="both"/>
+      </w:pPr>
+    </w:p>
+    <w:p>
+      <w:pPr>
+        <w:jc w:val="both"/>
+      </w:pPr>
+    </w:p>
+    <w:p>
+      <w:pPr>
+        <w:jc w:val="both"/>
+      </w:pPr>
+      <w:r>
+        <w:t xml:space="preserve">For open visual studio code </w:t>
+      </w:r>
+      <w:proofErr w:type="spellStart"/>
+      <w:r>
+        <w:rPr>
+          <w:b/>
+          <w:bCs/>
+        </w:rPr>
+        <w:t>code</w:t>
+      </w:r>
+      <w:proofErr w:type="spellEnd"/>
+      <w:r>
+        <w:rPr>
+          <w:b/>
+          <w:bCs/>
+        </w:rPr>
+        <w:t xml:space="preserve"> .</w:t>
+      </w:r>
+      <w:r>
+        <w:t xml:space="preserve"> not working</w:t>
+      </w:r>
+    </w:p>
+    <w:p>
+      <w:pPr>
+        <w:jc w:val="both"/>
+      </w:pPr>
+      <w:r>
+        <w:t>got to System environment variable</w:t>
+      </w:r>
+    </w:p>
+    <w:p>
+      <w:pPr>
+        <w:jc w:val="both"/>
+      </w:pPr>
+      <w:r>
+        <w:t>Click</w:t>
+      </w:r>
+    </w:p>
+    <w:p>
+      <w:pPr>
+        <w:jc w:val="both"/>
+      </w:pPr>
+      <w:r>
+        <w:t>Environment variables</w:t>
+      </w:r>
+    </w:p>
+    <w:p>
+      <w:r>
+        <w:rPr>
+          <w:b/>
+          <w:bCs/>
+        </w:rPr>
+        <w:t>Inside Environment variables-&gt;Path</w:t>
+      </w:r>
+      <w:r>
+        <w:t> put </w:t>
+      </w:r>
+    </w:p>
+    <w:p>
+      <w:r>
+        <w:t>C:\Users\{your_username}\AppData\Local\Programs\Microsoft VS Code\bin.</w:t>
+      </w:r>
+    </w:p>
+    <w:p>
+      <w:pPr>
+        <w:jc w:val="both"/>
+      </w:pPr>
+    </w:p>
+    <w:p>
+      <w:pPr>
+        <w:jc w:val="both"/>
+      </w:pPr>
+      <w:r>
+        <w:lastRenderedPageBreak/>
+        <w:t>Go to the project folder and open the </w:t>
+      </w:r>
+      <w:proofErr w:type="spellStart"/>
+      <w:r>
+        <w:t>cmd</w:t>
+      </w:r>
+      <w:proofErr w:type="spellEnd"/>
+      <w:r>
+        <w:t> with it typing in the location bar and then type </w:t>
+      </w:r>
+      <w:r>
+        <w:rPr>
+          <w:b/>
+          <w:bCs/>
+        </w:rPr>
+        <w:t>code .</w:t>
+      </w:r>
+    </w:p>
+    <w:p>
+      <w:pPr>
+        <w:jc w:val="both"/>
+      </w:pPr>
+    </w:p>
     <w:sectPr>
       <w:pgSz w:w="11906" w:h="16838"/>
       <w:pgMar w:top="1440" w:right="1440" w:bottom="1440" w:left="1440" w:header="708" w:footer="708" w:gutter="0"/>
@@ -711,7 +728,7 @@
 </file>
 
 <file path=word/numbering.xml><?xml version="1.0" encoding="utf-8"?>
-<w:numbering xmlns:wpc="http://schemas.microsoft.com/office/word/2010/wordprocessingCanvas" xmlns:cx="http://schemas.microsoft.com/office/drawing/2014/chartex" xmlns:cx1="http://schemas.microsoft.com/office/drawing/2015/9/8/chartex" xmlns:cx2="http://schemas.microsoft.com/office/drawing/2015/10/21/chartex" xmlns:cx3="http://schemas.microsoft.com/office/drawing/2016/5/9/chartex" xmlns:cx4="http://schemas.microsoft.com/office/drawing/2016/5/10/chartex" xmlns:cx5="http://schemas.microsoft.com/office/drawing/2016/5/11/chartex" xmlns:cx6="http://schemas.microsoft.com/office/drawing/2016/5/12/chartex" xmlns:cx7="http://schemas.microsoft.com/office/drawing/2016/5/13/chartex" xmlns:cx8="http://schemas.microsoft.com/office/drawing/2016/5/14/chartex" xmlns:mc="http://schemas.openxmlformats.org/markup-compatibility/2006" xmlns:aink="http://schemas.microsoft.com/office/drawing/2016/ink" xmlns:am3d="http://schemas.microsoft.com/office/drawing/2017/model3d" xmlns:o="urn:schemas-microsoft-com:office:office" xmlns:r="http://schemas.openxmlformats.org/officeDocument/2006/relationships" xmlns:m="http://schemas.openxmlformats.org/officeDocument/2006/math" xmlns:v="urn:schemas-microsoft-com:vml" xmlns:wp14="http://schemas.microsoft.com/office/word/2010/wordprocessingDrawing" xmlns:wp="http://schemas.openxmlformats.org/drawingml/2006/wordprocessingDrawing" xmlns:w10="urn:schemas-microsoft-com:office:word" xmlns:w="http://schemas.openxmlformats.org/wordprocessingml/2006/main" xmlns:w14="http://schemas.microsoft.com/office/word/2010/wordml" xmlns:w15="http://schemas.microsoft.com/office/word/2012/wordml" xmlns:w16cid="http://schemas.microsoft.com/office/word/2016/wordml/cid" xmlns:w16se="http://schemas.microsoft.com/office/word/2015/wordml/symex" xmlns:wpg="http://schemas.microsoft.com/office/word/2010/wordprocessingGroup" xmlns:wpi="http://schemas.microsoft.com/office/word/2010/wordprocessingInk" xmlns:wne="http://schemas.microsoft.com/office/word/2006/wordml" xmlns:wps="http://schemas.microsoft.com/office/word/2010/wordprocessingShape" mc:Ignorable="w14 w15 w16se w16cid wp14">
+<w:numbering xmlns:wpc="http://schemas.microsoft.com/office/word/2010/wordprocessingCanvas" xmlns:cx="http://schemas.microsoft.com/office/drawing/2014/chartex" xmlns:cx1="http://schemas.microsoft.com/office/drawing/2015/9/8/chartex" xmlns:cx2="http://schemas.microsoft.com/office/drawing/2015/10/21/chartex" xmlns:cx3="http://schemas.microsoft.com/office/drawing/2016/5/9/chartex" xmlns:cx4="http://schemas.microsoft.com/office/drawing/2016/5/10/chartex" xmlns:cx5="http://schemas.microsoft.com/office/drawing/2016/5/11/chartex" xmlns:cx6="http://schemas.microsoft.com/office/drawing/2016/5/12/chartex" xmlns:cx7="http://schemas.microsoft.com/office/drawing/2016/5/13/chartex" xmlns:cx8="http://schemas.microsoft.com/office/drawing/2016/5/14/chartex" xmlns:mc="http://schemas.openxmlformats.org/markup-compatibility/2006" xmlns:aink="http://schemas.microsoft.com/office/drawing/2016/ink" xmlns:am3d="http://schemas.microsoft.com/office/drawing/2017/model3d" xmlns:o="urn:schemas-microsoft-com:office:office" xmlns:r="http://schemas.openxmlformats.org/officeDocument/2006/relationships" xmlns:m="http://schemas.openxmlformats.org/officeDocument/2006/math" xmlns:v="urn:schemas-microsoft-com:vml" xmlns:wp14="http://schemas.microsoft.com/office/word/2010/wordprocessingDrawing" xmlns:wp="http://schemas.openxmlformats.org/drawingml/2006/wordprocessingDrawing" xmlns:w10="urn:schemas-microsoft-com:office:word" xmlns:w="http://schemas.openxmlformats.org/wordprocessingml/2006/main" xmlns:w14="http://schemas.microsoft.com/office/word/2010/wordml" xmlns:w15="http://schemas.microsoft.com/office/word/2012/wordml" xmlns:w16cex="http://schemas.microsoft.com/office/word/2018/wordml/cex" xmlns:w16cid="http://schemas.microsoft.com/office/word/2016/wordml/cid" xmlns:w16="http://schemas.microsoft.com/office/word/2018/wordml" xmlns:w16sdtdh="http://schemas.microsoft.com/office/word/2020/wordml/sdtdatahash" xmlns:w16se="http://schemas.microsoft.com/office/word/2015/wordml/symex" xmlns:wpg="http://schemas.microsoft.com/office/word/2010/wordprocessingGroup" xmlns:wpi="http://schemas.microsoft.com/office/word/2010/wordprocessingInk" xmlns:wne="http://schemas.microsoft.com/office/word/2006/wordml" xmlns:wps="http://schemas.microsoft.com/office/word/2010/wordprocessingShape" mc:Ignorable="w14 w15 w16se w16cid w16 w16cex w16sdtdh wp14">
   <w:abstractNum w:abstractNumId="0" w15:restartNumberingAfterBreak="0">
     <w:nsid w:val="22C34DF9"/>
     <w:multiLevelType w:val="multilevel"/>
@@ -1526,7 +1543,7 @@
 </file>
 
 <file path=word/styles.xml><?xml version="1.0" encoding="utf-8"?>
-<w:styles xmlns:mc="http://schemas.openxmlformats.org/markup-compatibility/2006" xmlns:r="http://schemas.openxmlformats.org/officeDocument/2006/relationships" xmlns:w="http://schemas.openxmlformats.org/wordprocessingml/2006/main" xmlns:w14="http://schemas.microsoft.com/office/word/2010/wordml" xmlns:w15="http://schemas.microsoft.com/office/word/2012/wordml" xmlns:w16cid="http://schemas.microsoft.com/office/word/2016/wordml/cid" xmlns:w16se="http://schemas.microsoft.com/office/word/2015/wordml/symex" mc:Ignorable="w14 w15 w16se w16cid">
+<w:styles xmlns:mc="http://schemas.openxmlformats.org/markup-compatibility/2006" xmlns:r="http://schemas.openxmlformats.org/officeDocument/2006/relationships" xmlns:w="http://schemas.openxmlformats.org/wordprocessingml/2006/main" xmlns:w14="http://schemas.microsoft.com/office/word/2010/wordml" xmlns:w15="http://schemas.microsoft.com/office/word/2012/wordml" xmlns:w16cex="http://schemas.microsoft.com/office/word/2018/wordml/cex" xmlns:w16cid="http://schemas.microsoft.com/office/word/2016/wordml/cid" xmlns:w16="http://schemas.microsoft.com/office/word/2018/wordml" xmlns:w16sdtdh="http://schemas.microsoft.com/office/word/2020/wordml/sdtdatahash" xmlns:w16se="http://schemas.microsoft.com/office/word/2015/wordml/symex" mc:Ignorable="w14 w15 w16se w16cid w16 w16cex w16sdtdh">
   <w:docDefaults>
     <w:rPrDefault>
       <w:rPr>
@@ -1648,6 +1665,7 @@
     <w:lsdException w:name="HTML Sample" w:semiHidden="1" w:unhideWhenUsed="1"/>
     <w:lsdException w:name="HTML Typewriter" w:semiHidden="1" w:unhideWhenUsed="1"/>
     <w:lsdException w:name="HTML Variable" w:semiHidden="1" w:unhideWhenUsed="1"/>
+    <w:lsdException w:name="Normal Table" w:semiHidden="1" w:unhideWhenUsed="1"/>
     <w:lsdException w:name="annotation subject" w:semiHidden="1" w:unhideWhenUsed="1"/>
     <w:lsdException w:name="No List" w:semiHidden="1" w:unhideWhenUsed="1"/>
     <w:lsdException w:name="Outline List 1" w:semiHidden="1" w:unhideWhenUsed="1"/>
@@ -1694,8 +1712,10 @@
     <w:lsdException w:name="Table Subtle 2" w:semiHidden="1" w:unhideWhenUsed="1"/>
     <w:lsdException w:name="Table Web 1" w:semiHidden="1" w:unhideWhenUsed="1"/>
     <w:lsdException w:name="Table Web 2" w:semiHidden="1" w:unhideWhenUsed="1"/>
+    <w:lsdException w:name="Table Web 3" w:semiHidden="1" w:unhideWhenUsed="1"/>
     <w:lsdException w:name="Balloon Text" w:semiHidden="1" w:unhideWhenUsed="1"/>
     <w:lsdException w:name="Table Grid" w:uiPriority="39"/>
+    <w:lsdException w:name="Table Theme" w:semiHidden="1" w:unhideWhenUsed="1"/>
     <w:lsdException w:name="Placeholder Text" w:semiHidden="1"/>
     <w:lsdException w:name="No Spacing" w:uiPriority="1" w:qFormat="1"/>
     <w:lsdException w:name="Light Shading" w:uiPriority="60"/>

--- a/Lab Files/Lab 4 - Build your first SharePoint client-side web part.docx
+++ b/Lab Files/Lab 4 - Build your first SharePoint client-side web part.docx
@@ -571,6 +571,199 @@
     </w:p>
     <w:p/>
     <w:p>
+      <w:r>
+        <w:t>Open Visual Studio code</w:t>
+      </w:r>
+    </w:p>
+    <w:p>
+      <w:r>
+        <w:t>Enter code .</w:t>
+      </w:r>
+    </w:p>
+    <w:p>
+      <w:r>
+        <w:t xml:space="preserve">Open </w:t>
+      </w:r>
+      <w:proofErr w:type="spellStart"/>
+      <w:r>
+        <w:t>serve.json</w:t>
+      </w:r>
+      <w:proofErr w:type="spellEnd"/>
+      <w:r>
+        <w:t xml:space="preserve"> file</w:t>
+      </w:r>
+    </w:p>
+    <w:p>
+      <w:pPr>
+        <w:shd w:val="clear" w:color="auto" w:fill="FFFFFF"/>
+        <w:spacing w:after="0" w:line="285" w:lineRule="atLeast"/>
+        <w:rPr>
+          <w:rFonts w:ascii="Consolas" w:eastAsia="Times New Roman" w:hAnsi="Consolas" w:cs="Times New Roman"/>
+          <w:color w:val="000000"/>
+          <w:sz w:val="21"/>
+          <w:szCs w:val="21"/>
+          <w:lang w:eastAsia="en-GB"/>
+        </w:rPr>
+      </w:pPr>
+      <w:r>
+        <w:rPr>
+          <w:rFonts w:ascii="Consolas" w:eastAsia="Times New Roman" w:hAnsi="Consolas" w:cs="Times New Roman"/>
+          <w:color w:val="000000"/>
+          <w:sz w:val="21"/>
+          <w:szCs w:val="21"/>
+          <w:lang w:eastAsia="en-GB"/>
+        </w:rPr>
+        <w:t> </w:t>
+      </w:r>
+      <w:r>
+        <w:rPr>
+          <w:rFonts w:ascii="Consolas" w:eastAsia="Times New Roman" w:hAnsi="Consolas" w:cs="Times New Roman"/>
+          <w:color w:val="0451A5"/>
+          <w:sz w:val="21"/>
+          <w:szCs w:val="21"/>
+          <w:lang w:eastAsia="en-GB"/>
+        </w:rPr>
+        <w:t>"</w:t>
+      </w:r>
+      <w:proofErr w:type="spellStart"/>
+      <w:r>
+        <w:rPr>
+          <w:rFonts w:ascii="Consolas" w:eastAsia="Times New Roman" w:hAnsi="Consolas" w:cs="Times New Roman"/>
+          <w:color w:val="0451A5"/>
+          <w:sz w:val="21"/>
+          <w:szCs w:val="21"/>
+          <w:lang w:eastAsia="en-GB"/>
+        </w:rPr>
+        <w:t>initialPage</w:t>
+      </w:r>
+      <w:proofErr w:type="spellEnd"/>
+      <w:r>
+        <w:rPr>
+          <w:rFonts w:ascii="Consolas" w:eastAsia="Times New Roman" w:hAnsi="Consolas" w:cs="Times New Roman"/>
+          <w:color w:val="0451A5"/>
+          <w:sz w:val="21"/>
+          <w:szCs w:val="21"/>
+          <w:lang w:eastAsia="en-GB"/>
+        </w:rPr>
+        <w:t>"</w:t>
+      </w:r>
+      <w:r>
+        <w:rPr>
+          <w:rFonts w:ascii="Consolas" w:eastAsia="Times New Roman" w:hAnsi="Consolas" w:cs="Times New Roman"/>
+          <w:color w:val="000000"/>
+          <w:sz w:val="21"/>
+          <w:szCs w:val="21"/>
+          <w:lang w:eastAsia="en-GB"/>
+        </w:rPr>
+        <w:t xml:space="preserve">: </w:t>
+      </w:r>
+      <w:r>
+        <w:rPr>
+          <w:rFonts w:ascii="Consolas" w:eastAsia="Times New Roman" w:hAnsi="Consolas" w:cs="Times New Roman"/>
+          <w:color w:val="A31515"/>
+          <w:sz w:val="21"/>
+          <w:szCs w:val="21"/>
+          <w:lang w:eastAsia="en-GB"/>
+        </w:rPr>
+        <w:t>https://enter-your-SharePoint-site/_layouts/workbench.aspx</w:t>
+      </w:r>
+    </w:p>
+    <w:p/>
+    <w:p>
+      <w:r>
+        <w:t xml:space="preserve">replace </w:t>
+      </w:r>
+      <w:r>
+        <w:t xml:space="preserve">with you site </w:t>
+      </w:r>
+      <w:proofErr w:type="spellStart"/>
+      <w:r>
+        <w:t>url</w:t>
+      </w:r>
+      <w:proofErr w:type="spellEnd"/>
+    </w:p>
+    <w:p>
+      <w:pPr>
+        <w:shd w:val="clear" w:color="auto" w:fill="FFFFFF"/>
+        <w:spacing w:after="0" w:line="285" w:lineRule="atLeast"/>
+        <w:rPr>
+          <w:rFonts w:ascii="Consolas" w:eastAsia="Times New Roman" w:hAnsi="Consolas" w:cs="Times New Roman"/>
+          <w:color w:val="000000"/>
+          <w:sz w:val="21"/>
+          <w:szCs w:val="21"/>
+          <w:lang w:eastAsia="en-GB"/>
+        </w:rPr>
+      </w:pPr>
+      <w:r>
+        <w:rPr>
+          <w:rFonts w:ascii="Consolas" w:eastAsia="Times New Roman" w:hAnsi="Consolas" w:cs="Times New Roman"/>
+          <w:color w:val="000000"/>
+          <w:sz w:val="21"/>
+          <w:szCs w:val="21"/>
+          <w:lang w:eastAsia="en-GB"/>
+        </w:rPr>
+        <w:t> </w:t>
+      </w:r>
+      <w:r>
+        <w:rPr>
+          <w:rFonts w:ascii="Consolas" w:eastAsia="Times New Roman" w:hAnsi="Consolas" w:cs="Times New Roman"/>
+          <w:color w:val="0451A5"/>
+          <w:sz w:val="21"/>
+          <w:szCs w:val="21"/>
+          <w:lang w:eastAsia="en-GB"/>
+        </w:rPr>
+        <w:t>"</w:t>
+      </w:r>
+      <w:proofErr w:type="spellStart"/>
+      <w:r>
+        <w:rPr>
+          <w:rFonts w:ascii="Consolas" w:eastAsia="Times New Roman" w:hAnsi="Consolas" w:cs="Times New Roman"/>
+          <w:color w:val="0451A5"/>
+          <w:sz w:val="21"/>
+          <w:szCs w:val="21"/>
+          <w:lang w:eastAsia="en-GB"/>
+        </w:rPr>
+        <w:t>initialPage</w:t>
+      </w:r>
+      <w:proofErr w:type="spellEnd"/>
+      <w:r>
+        <w:rPr>
+          <w:rFonts w:ascii="Consolas" w:eastAsia="Times New Roman" w:hAnsi="Consolas" w:cs="Times New Roman"/>
+          <w:color w:val="0451A5"/>
+          <w:sz w:val="21"/>
+          <w:szCs w:val="21"/>
+          <w:lang w:eastAsia="en-GB"/>
+        </w:rPr>
+        <w:t>"</w:t>
+      </w:r>
+      <w:r>
+        <w:rPr>
+          <w:rFonts w:ascii="Consolas" w:eastAsia="Times New Roman" w:hAnsi="Consolas" w:cs="Times New Roman"/>
+          <w:color w:val="000000"/>
+          <w:sz w:val="21"/>
+          <w:szCs w:val="21"/>
+          <w:lang w:eastAsia="en-GB"/>
+        </w:rPr>
+        <w:t xml:space="preserve">: </w:t>
+      </w:r>
+      <w:r>
+        <w:rPr>
+          <w:rFonts w:ascii="Consolas" w:eastAsia="Times New Roman" w:hAnsi="Consolas" w:cs="Times New Roman"/>
+          <w:color w:val="A31515"/>
+          <w:sz w:val="21"/>
+          <w:szCs w:val="21"/>
+          <w:lang w:eastAsia="en-GB"/>
+        </w:rPr>
+        <w:t>"https://jenkinsnsfs.sharepoint.com/_layouts/workbench.aspx"</w:t>
+      </w:r>
+    </w:p>
+    <w:p/>
+    <w:p>
+      <w:r>
+        <w:t xml:space="preserve">Then run the project using below command </w:t>
+      </w:r>
+    </w:p>
+    <w:p>
       <w:pPr>
         <w:rPr>
           <w:b/>
@@ -601,9 +794,11 @@
       <w:pPr>
         <w:jc w:val="both"/>
       </w:pPr>
-      <w:r>
-        <w:t>This command executes a series of gulp tasks to create a local, node-based HTTPS server on localhost:4321 and localhost:5432. The workbench is then launched in your default browser to preview web parts from your local dev environment.</w:t>
-      </w:r>
+    </w:p>
+    <w:p>
+      <w:pPr>
+        <w:jc w:val="both"/>
+      </w:pPr>
     </w:p>
     <w:p>
       <w:pPr>
@@ -693,7 +888,6 @@
         <w:jc w:val="both"/>
       </w:pPr>
       <w:r>
-        <w:lastRenderedPageBreak/>
         <w:t>Go to the project folder and open the </w:t>
       </w:r>
       <w:proofErr w:type="spellStart"/>

--- a/Lab Files/Lab 4 - Build your first SharePoint client-side web part.docx
+++ b/Lab Files/Lab 4 - Build your first SharePoint client-side web part.docx
@@ -95,8 +95,17 @@
           <w:i/>
           <w:iCs/>
         </w:rPr>
-        <w:t>md Demo-webpart</w:t>
-      </w:r>
+        <w:t xml:space="preserve">md </w:t>
+      </w:r>
+      <w:proofErr w:type="spellStart"/>
+      <w:r>
+        <w:rPr>
+          <w:i/>
+          <w:iCs/>
+        </w:rPr>
+        <w:t>FirstWebPart</w:t>
+      </w:r>
+      <w:proofErr w:type="spellEnd"/>
     </w:p>
     <w:p>
       <w:pPr>
@@ -125,8 +134,17 @@
           <w:i/>
           <w:iCs/>
         </w:rPr>
-        <w:t>cd Demo-webpart</w:t>
-      </w:r>
+        <w:t xml:space="preserve">cd </w:t>
+      </w:r>
+      <w:proofErr w:type="spellStart"/>
+      <w:r>
+        <w:rPr>
+          <w:i/>
+          <w:iCs/>
+        </w:rPr>
+        <w:t>FirstWebPart</w:t>
+      </w:r>
+      <w:proofErr w:type="spellEnd"/>
     </w:p>
     <w:p>
       <w:pPr>
@@ -206,170 +224,12 @@
       </w:r>
     </w:p>
     <w:p>
-      <w:pPr>
-        <w:numPr>
-          <w:ilvl w:val="0"/>
-          <w:numId w:val="7"/>
-        </w:numPr>
-        <w:shd w:val="clear" w:color="auto" w:fill="FFFFFF"/>
-        <w:spacing w:after="0" w:line="240" w:lineRule="auto"/>
-      </w:pPr>
-      <w:r>
-        <w:t>Accept the default </w:t>
-      </w:r>
-      <w:r>
-        <w:rPr>
-          <w:b/>
-          <w:bCs/>
-        </w:rPr>
-        <w:t>demo-webpart</w:t>
-      </w:r>
-      <w:r>
-        <w:t> as your solution name, and then select Enter.</w:t>
-      </w:r>
-    </w:p>
-    <w:p>
-      <w:pPr>
-        <w:numPr>
-          <w:ilvl w:val="0"/>
-          <w:numId w:val="7"/>
-        </w:numPr>
-        <w:shd w:val="clear" w:color="auto" w:fill="FFFFFF"/>
-        <w:spacing w:after="0" w:line="240" w:lineRule="auto"/>
-      </w:pPr>
-      <w:r>
-        <w:t>Select SharePoint Online only (latest) and select Enter.</w:t>
-      </w:r>
-    </w:p>
-    <w:p>
-      <w:pPr>
-        <w:numPr>
-          <w:ilvl w:val="0"/>
-          <w:numId w:val="7"/>
-        </w:numPr>
-        <w:shd w:val="clear" w:color="auto" w:fill="FFFFFF"/>
-        <w:spacing w:after="0" w:line="240" w:lineRule="auto"/>
-      </w:pPr>
-      <w:r>
-        <w:t>Select Use the current folder for where to place the files.</w:t>
-      </w:r>
-    </w:p>
-    <w:p>
-      <w:pPr>
-        <w:numPr>
-          <w:ilvl w:val="0"/>
-          <w:numId w:val="7"/>
-        </w:numPr>
-        <w:shd w:val="clear" w:color="auto" w:fill="FFFFFF"/>
-        <w:spacing w:after="0" w:line="240" w:lineRule="auto"/>
-      </w:pPr>
-      <w:r>
-        <w:t>Select N to not allow the solution to be deployed to all sites immediately.</w:t>
-      </w:r>
-    </w:p>
-    <w:p>
-      <w:pPr>
-        <w:numPr>
-          <w:ilvl w:val="0"/>
-          <w:numId w:val="7"/>
-        </w:numPr>
-        <w:shd w:val="clear" w:color="auto" w:fill="FFFFFF"/>
-        <w:spacing w:after="0" w:line="240" w:lineRule="auto"/>
-      </w:pPr>
-      <w:r>
-        <w:t>Select N on the question if solution contains unique permissions.</w:t>
-      </w:r>
-    </w:p>
-    <w:p>
-      <w:pPr>
-        <w:numPr>
-          <w:ilvl w:val="0"/>
-          <w:numId w:val="7"/>
-        </w:numPr>
-        <w:shd w:val="clear" w:color="auto" w:fill="FFFFFF"/>
-        <w:spacing w:after="0" w:line="240" w:lineRule="auto"/>
-      </w:pPr>
-      <w:r>
-        <w:t>Select </w:t>
-      </w:r>
-      <w:proofErr w:type="spellStart"/>
-      <w:r>
-        <w:t>WebPart</w:t>
-      </w:r>
-      <w:proofErr w:type="spellEnd"/>
-      <w:r>
-        <w:t> as the client-side component type to be created.</w:t>
-      </w:r>
-    </w:p>
-    <w:p>
-      <w:pPr>
-        <w:ind w:firstLine="360"/>
-        <w:jc w:val="both"/>
-        <w:rPr>
-          <w:b/>
-          <w:bCs/>
-        </w:rPr>
-      </w:pPr>
-      <w:r>
-        <w:rPr>
-          <w:b/>
-          <w:bCs/>
-        </w:rPr>
-        <w:t>The next set of prompts ask for specific information about your web part:</w:t>
-      </w:r>
-    </w:p>
-    <w:p>
-      <w:pPr>
-        <w:pStyle w:val="ListParagraph"/>
-        <w:numPr>
-          <w:ilvl w:val="0"/>
-          <w:numId w:val="6"/>
-        </w:numPr>
-        <w:jc w:val="both"/>
-      </w:pPr>
-      <w:r>
-        <w:t>Accept the default HelloWorld as your web part name, and then select Enter.</w:t>
-      </w:r>
-    </w:p>
-    <w:p>
-      <w:pPr>
-        <w:pStyle w:val="ListParagraph"/>
-        <w:numPr>
-          <w:ilvl w:val="0"/>
-          <w:numId w:val="6"/>
-        </w:numPr>
-        <w:jc w:val="both"/>
-      </w:pPr>
-      <w:r>
-        <w:t>Accept the default HelloWorld description as your web part description, and then select Enter.</w:t>
-      </w:r>
-    </w:p>
-    <w:p>
-      <w:pPr>
-        <w:pStyle w:val="ListParagraph"/>
-        <w:numPr>
-          <w:ilvl w:val="0"/>
-          <w:numId w:val="6"/>
-        </w:numPr>
-        <w:jc w:val="both"/>
-      </w:pPr>
-      <w:r>
-        <w:t>Accept the default No JavaScript web framework as the framework you would like to use, and then select Enter</w:t>
-      </w:r>
-    </w:p>
-    <w:p>
-      <w:pPr>
-        <w:jc w:val="center"/>
-      </w:pPr>
-      <w:r>
-        <w:rPr>
-          <w:noProof/>
-        </w:rPr>
+      <w:r>
         <w:drawing>
-          <wp:inline distT="0" distB="0" distL="0" distR="0" wp14:anchorId="79340A00" wp14:editId="736C58D7">
-            <wp:extent cx="4107180" cy="2370366"/>
-            <wp:effectExtent l="0" t="0" r="7620" b="0"/>
-            <wp:docPr id="1" name="Picture 1"/>
+          <wp:inline distT="0" distB="0" distL="0" distR="0" wp14:anchorId="5093CFD9" wp14:editId="567B5059">
+            <wp:extent cx="5731510" cy="3360420"/>
+            <wp:effectExtent l="0" t="0" r="2540" b="0"/>
+            <wp:docPr id="1" name="Picture 1" descr="Text&#10;&#10;Description automatically generated"/>
             <wp:cNvGraphicFramePr>
               <a:graphicFrameLocks xmlns:a="http://schemas.openxmlformats.org/drawingml/2006/main" noChangeAspect="1"/>
             </wp:cNvGraphicFramePr>
@@ -377,36 +237,23 @@
               <a:graphicData uri="http://schemas.openxmlformats.org/drawingml/2006/picture">
                 <pic:pic xmlns:pic="http://schemas.openxmlformats.org/drawingml/2006/picture">
                   <pic:nvPicPr>
-                    <pic:cNvPr id="0" name="Picture 1"/>
-                    <pic:cNvPicPr>
-                      <a:picLocks noChangeAspect="1" noChangeArrowheads="1"/>
-                    </pic:cNvPicPr>
+                    <pic:cNvPr id="1" name="Picture 1" descr="Text&#10;&#10;Description automatically generated"/>
+                    <pic:cNvPicPr/>
                   </pic:nvPicPr>
                   <pic:blipFill>
-                    <a:blip r:embed="rId5" cstate="print">
-                      <a:extLst>
-                        <a:ext uri="{28A0092B-C50C-407E-A947-70E740481C1C}">
-                          <a14:useLocalDpi xmlns:a14="http://schemas.microsoft.com/office/drawing/2010/main" val="0"/>
-                        </a:ext>
-                      </a:extLst>
-                    </a:blip>
-                    <a:srcRect/>
+                    <a:blip r:embed="rId5"/>
                     <a:stretch>
                       <a:fillRect/>
                     </a:stretch>
                   </pic:blipFill>
-                  <pic:spPr bwMode="auto">
+                  <pic:spPr>
                     <a:xfrm>
                       <a:off x="0" y="0"/>
-                      <a:ext cx="4157073" cy="2399161"/>
+                      <a:ext cx="5731510" cy="3360420"/>
                     </a:xfrm>
                     <a:prstGeom prst="rect">
                       <a:avLst/>
                     </a:prstGeom>
-                    <a:noFill/>
-                    <a:ln>
-                      <a:noFill/>
-                    </a:ln>
                   </pic:spPr>
                 </pic:pic>
               </a:graphicData>
@@ -416,35 +263,13 @@
       </w:r>
     </w:p>
     <w:p>
-      <w:pPr>
-        <w:jc w:val="both"/>
-      </w:pPr>
       <w:r>
         <w:lastRenderedPageBreak/>
-        <w:t>At this point, Yeoman installs the required dependencies and scaffolds the solution files along with the HelloWorld web part. This might take a few minutes.</w:t>
-      </w:r>
-    </w:p>
-    <w:p>
-      <w:pPr>
-        <w:jc w:val="both"/>
-      </w:pPr>
-      <w:r>
-        <w:t>When the scaffold is complete, you should see the following message indicating a successful scaffold.</w:t>
-      </w:r>
-    </w:p>
-    <w:p>
-      <w:pPr>
-        <w:jc w:val="center"/>
-      </w:pPr>
-      <w:r>
-        <w:rPr>
-          <w:noProof/>
-        </w:rPr>
         <w:drawing>
-          <wp:inline distT="0" distB="0" distL="0" distR="0" wp14:anchorId="63F69065" wp14:editId="296184EC">
-            <wp:extent cx="4739640" cy="1630035"/>
-            <wp:effectExtent l="0" t="0" r="3810" b="8890"/>
-            <wp:docPr id="2" name="Picture 2"/>
+          <wp:inline distT="0" distB="0" distL="0" distR="0" wp14:anchorId="0E4117B8" wp14:editId="0A7B3CC9">
+            <wp:extent cx="5731510" cy="1355090"/>
+            <wp:effectExtent l="0" t="0" r="2540" b="0"/>
+            <wp:docPr id="3" name="Picture 3" descr="Text&#10;&#10;Description automatically generated"/>
             <wp:cNvGraphicFramePr>
               <a:graphicFrameLocks xmlns:a="http://schemas.openxmlformats.org/drawingml/2006/main" noChangeAspect="1"/>
             </wp:cNvGraphicFramePr>
@@ -452,7 +277,7 @@
               <a:graphicData uri="http://schemas.openxmlformats.org/drawingml/2006/picture">
                 <pic:pic xmlns:pic="http://schemas.openxmlformats.org/drawingml/2006/picture">
                   <pic:nvPicPr>
-                    <pic:cNvPr id="1" name=""/>
+                    <pic:cNvPr id="3" name="Picture 3" descr="Text&#10;&#10;Description automatically generated"/>
                     <pic:cNvPicPr/>
                   </pic:nvPicPr>
                   <pic:blipFill>
@@ -464,7 +289,7 @@
                   <pic:spPr>
                     <a:xfrm>
                       <a:off x="0" y="0"/>
-                      <a:ext cx="4758856" cy="1636644"/>
+                      <a:ext cx="5731510" cy="1355090"/>
                     </a:xfrm>
                     <a:prstGeom prst="rect">
                       <a:avLst/>
@@ -479,6 +304,64 @@
     </w:p>
     <w:p>
       <w:pPr>
+        <w:jc w:val="both"/>
+      </w:pPr>
+      <w:r>
+        <w:t>At this point, Yeoman installs the required dependencies and scaffolds the solution files along with the HelloWorld web part. This might take a few minutes.</w:t>
+      </w:r>
+    </w:p>
+    <w:p>
+      <w:pPr>
+        <w:jc w:val="both"/>
+      </w:pPr>
+      <w:r>
+        <w:t>When the scaffold is complete, you should see the following message indicating a successful scaffold.</w:t>
+      </w:r>
+    </w:p>
+    <w:p>
+      <w:pPr>
+        <w:jc w:val="center"/>
+      </w:pPr>
+      <w:r>
+        <w:drawing>
+          <wp:inline distT="0" distB="0" distL="0" distR="0" wp14:anchorId="066ECFA0" wp14:editId="641FEE16">
+            <wp:extent cx="5311600" cy="1897544"/>
+            <wp:effectExtent l="0" t="0" r="3810" b="7620"/>
+            <wp:docPr id="4" name="Picture 4" descr="Text&#10;&#10;Description automatically generated"/>
+            <wp:cNvGraphicFramePr>
+              <a:graphicFrameLocks xmlns:a="http://schemas.openxmlformats.org/drawingml/2006/main" noChangeAspect="1"/>
+            </wp:cNvGraphicFramePr>
+            <a:graphic xmlns:a="http://schemas.openxmlformats.org/drawingml/2006/main">
+              <a:graphicData uri="http://schemas.openxmlformats.org/drawingml/2006/picture">
+                <pic:pic xmlns:pic="http://schemas.openxmlformats.org/drawingml/2006/picture">
+                  <pic:nvPicPr>
+                    <pic:cNvPr id="4" name="Picture 4" descr="Text&#10;&#10;Description automatically generated"/>
+                    <pic:cNvPicPr/>
+                  </pic:nvPicPr>
+                  <pic:blipFill>
+                    <a:blip r:embed="rId7"/>
+                    <a:stretch>
+                      <a:fillRect/>
+                    </a:stretch>
+                  </pic:blipFill>
+                  <pic:spPr>
+                    <a:xfrm>
+                      <a:off x="0" y="0"/>
+                      <a:ext cx="5311600" cy="1897544"/>
+                    </a:xfrm>
+                    <a:prstGeom prst="rect">
+                      <a:avLst/>
+                    </a:prstGeom>
+                  </pic:spPr>
+                </pic:pic>
+              </a:graphicData>
+            </a:graphic>
+          </wp:inline>
+        </w:drawing>
+      </w:r>
+    </w:p>
+    <w:p>
+      <w:pPr>
         <w:rPr>
           <w:b/>
           <w:bCs/>
@@ -577,7 +460,15 @@
     </w:p>
     <w:p>
       <w:r>
-        <w:t>Enter code .</w:t>
+        <w:t xml:space="preserve">Enter </w:t>
+      </w:r>
+      <w:r>
+        <w:rPr>
+          <w:b/>
+          <w:bCs/>
+          <w:highlight w:val="yellow"/>
+        </w:rPr>
+        <w:t>code .</w:t>
       </w:r>
     </w:p>
     <w:p>
@@ -591,6 +482,9 @@
       <w:proofErr w:type="spellEnd"/>
       <w:r>
         <w:t xml:space="preserve"> file</w:t>
+      </w:r>
+      <w:r>
+        <w:t xml:space="preserve"> under config folder</w:t>
       </w:r>
     </w:p>
     <w:p>
@@ -702,6 +596,7 @@
           <w:szCs w:val="21"/>
           <w:lang w:eastAsia="en-GB"/>
         </w:rPr>
+        <w:lastRenderedPageBreak/>
         <w:t> </w:t>
       </w:r>
       <w:r>
@@ -754,7 +649,31 @@
           <w:szCs w:val="21"/>
           <w:lang w:eastAsia="en-GB"/>
         </w:rPr>
-        <w:t>"https://jenkinsnsfs.sharepoint.com/_layouts/workbench.aspx"</w:t>
+        <w:t>"</w:t>
+      </w:r>
+      <w:r>
+        <w:t xml:space="preserve"> </w:t>
+      </w:r>
+      <w:r>
+        <w:rPr>
+          <w:rFonts w:ascii="Consolas" w:eastAsia="Times New Roman" w:hAnsi="Consolas" w:cs="Times New Roman"/>
+          <w:color w:val="A31515"/>
+          <w:sz w:val="21"/>
+          <w:szCs w:val="21"/>
+          <w:highlight w:val="yellow"/>
+          <w:lang w:eastAsia="en-GB"/>
+        </w:rPr>
+        <w:t>https://jenkinsnsfs.sharepoint.com/sites/DXCTraining</w:t>
+      </w:r>
+      <w:r>
+        <w:rPr>
+          <w:rFonts w:ascii="Consolas" w:eastAsia="Times New Roman" w:hAnsi="Consolas" w:cs="Times New Roman"/>
+          <w:color w:val="A31515"/>
+          <w:sz w:val="21"/>
+          <w:szCs w:val="21"/>
+          <w:lang w:eastAsia="en-GB"/>
+        </w:rPr>
+        <w:t>/_layouts/workbench.aspx"</w:t>
       </w:r>
     </w:p>
     <w:p/>
@@ -794,6 +713,48 @@
       <w:pPr>
         <w:jc w:val="both"/>
       </w:pPr>
+    </w:p>
+    <w:p>
+      <w:pPr>
+        <w:jc w:val="both"/>
+      </w:pPr>
+      <w:r>
+        <w:drawing>
+          <wp:inline distT="0" distB="0" distL="0" distR="0" wp14:anchorId="4A1B4980" wp14:editId="4BB86BC7">
+            <wp:extent cx="5731510" cy="3843020"/>
+            <wp:effectExtent l="0" t="0" r="2540" b="5080"/>
+            <wp:docPr id="5" name="Picture 5" descr="Graphical user interface, text, application&#10;&#10;Description automatically generated"/>
+            <wp:cNvGraphicFramePr>
+              <a:graphicFrameLocks xmlns:a="http://schemas.openxmlformats.org/drawingml/2006/main" noChangeAspect="1"/>
+            </wp:cNvGraphicFramePr>
+            <a:graphic xmlns:a="http://schemas.openxmlformats.org/drawingml/2006/main">
+              <a:graphicData uri="http://schemas.openxmlformats.org/drawingml/2006/picture">
+                <pic:pic xmlns:pic="http://schemas.openxmlformats.org/drawingml/2006/picture">
+                  <pic:nvPicPr>
+                    <pic:cNvPr id="5" name="Picture 5" descr="Graphical user interface, text, application&#10;&#10;Description automatically generated"/>
+                    <pic:cNvPicPr/>
+                  </pic:nvPicPr>
+                  <pic:blipFill>
+                    <a:blip r:embed="rId8"/>
+                    <a:stretch>
+                      <a:fillRect/>
+                    </a:stretch>
+                  </pic:blipFill>
+                  <pic:spPr>
+                    <a:xfrm>
+                      <a:off x="0" y="0"/>
+                      <a:ext cx="5731510" cy="3843020"/>
+                    </a:xfrm>
+                    <a:prstGeom prst="rect">
+                      <a:avLst/>
+                    </a:prstGeom>
+                  </pic:spPr>
+                </pic:pic>
+              </a:graphicData>
+            </a:graphic>
+          </wp:inline>
+        </w:drawing>
+      </w:r>
     </w:p>
     <w:p>
       <w:pPr>
